--- a/Documents/prj_scenario/MThang-Scenario.docx
+++ b/Documents/prj_scenario/MThang-Scenario.docx
@@ -1903,44 +1903,23 @@
               <w:rPr>
                 <w:rFonts w:cs="Times New Roman"/>
                 <w:szCs w:val="28"/>
-              </w:rPr>
-            </w:pPr>
-            <w:r>
-              <w:rPr>
-                <w:rFonts w:cs="Times New Roman"/>
-                <w:szCs w:val="28"/>
-              </w:rPr>
-              <w:t>Use case được kích hoạt khi người dùng truy cập vào trang</w:t>
-            </w:r>
-            <w:r>
-              <w:rPr>
-                <w:rFonts w:cs="Times New Roman"/>
-                <w:szCs w:val="28"/>
-                <w:lang w:val="en-US"/>
-              </w:rPr>
-              <w:t xml:space="preserve"> thay đổi</w:t>
-            </w:r>
-            <w:r>
-              <w:rPr>
-                <w:rFonts w:cs="Times New Roman"/>
-                <w:szCs w:val="28"/>
-              </w:rPr>
-              <w:t xml:space="preserve"> mật khẩu của hệ thống (từ </w:t>
-            </w:r>
-            <w:r>
-              <w:rPr>
-                <w:rFonts w:cs="Times New Roman"/>
-                <w:szCs w:val="28"/>
-                <w:lang w:val="en-US"/>
-              </w:rPr>
-              <w:t>chỉnh sửa thông tin</w:t>
-            </w:r>
-            <w:r>
-              <w:rPr>
-                <w:rFonts w:cs="Times New Roman"/>
-                <w:szCs w:val="28"/>
-              </w:rPr>
-              <w:t xml:space="preserve"> thông qua nút “Đổi mật khẩu”):</w:t>
+                <w:lang w:val="en-US"/>
+              </w:rPr>
+            </w:pPr>
+            <w:r>
+              <w:rPr>
+                <w:rFonts w:cs="Times New Roman"/>
+                <w:szCs w:val="28"/>
+              </w:rPr>
+              <w:t xml:space="preserve">Use case được kích hoạt khi người dùng truy cập vào </w:t>
+            </w:r>
+            <w:r>
+              <w:rPr>
+                <w:rFonts w:cs="Times New Roman"/>
+                <w:szCs w:val="28"/>
+                <w:lang w:val="en-US"/>
+              </w:rPr>
+              <w:t>chức năng thay đổi mật khẩu của hệ thống</w:t>
             </w:r>
           </w:p>
           <w:p>
@@ -1950,6 +1929,7 @@
                 <w:ilvl w:val="0"/>
                 <w:numId w:val="2"/>
               </w:numPr>
+              <w:spacing w:line="256" w:lineRule="auto"/>
               <w:rPr>
                 <w:rFonts w:cs="Times New Roman"/>
                 <w:noProof/>
@@ -1964,7 +1944,7 @@
                 <w:szCs w:val="28"/>
                 <w:lang w:val="vi-VN"/>
               </w:rPr>
-              <w:t>Hệ thống hiển thị tùy chọn cho người dùng: Xác thực bằng mật khẩu hoặc xác thực bằng email</w:t>
+              <w:t xml:space="preserve">Hệ thống hiển cho người dùng: Xác thực mật khẩu </w:t>
             </w:r>
           </w:p>
           <w:p>
@@ -1974,6 +1954,7 @@
                 <w:ilvl w:val="0"/>
                 <w:numId w:val="2"/>
               </w:numPr>
+              <w:spacing w:line="256" w:lineRule="auto"/>
               <w:rPr>
                 <w:rFonts w:cs="Times New Roman"/>
                 <w:noProof/>
@@ -1988,7 +1969,7 @@
                 <w:szCs w:val="28"/>
                 <w:lang w:val="vi-VN"/>
               </w:rPr>
-              <w:t>Nếu ở bước (1) người dùng chọn xác thực bằng mật khẩu, hệ thống sẽ hiện form để người dùng nhập mật khẩu hiện tại</w:t>
+              <w:t>Người dùng nhập mật khẩu cũ</w:t>
             </w:r>
           </w:p>
           <w:p>
@@ -1998,6 +1979,7 @@
                 <w:ilvl w:val="0"/>
                 <w:numId w:val="2"/>
               </w:numPr>
+              <w:spacing w:line="256" w:lineRule="auto"/>
               <w:rPr>
                 <w:rFonts w:cs="Times New Roman"/>
                 <w:noProof/>
@@ -2012,7 +1994,7 @@
                 <w:szCs w:val="28"/>
                 <w:lang w:val="vi-VN"/>
               </w:rPr>
-              <w:t xml:space="preserve">Người dùng nhập mật khẩu </w:t>
+              <w:t>Hệ thống xác thực mật khẩu</w:t>
             </w:r>
           </w:p>
           <w:p>
@@ -2022,6 +2004,7 @@
                 <w:ilvl w:val="0"/>
                 <w:numId w:val="2"/>
               </w:numPr>
+              <w:spacing w:line="256" w:lineRule="auto"/>
               <w:rPr>
                 <w:rFonts w:cs="Times New Roman"/>
                 <w:noProof/>
@@ -2036,7 +2019,7 @@
                 <w:szCs w:val="28"/>
                 <w:lang w:val="vi-VN"/>
               </w:rPr>
-              <w:t>Hệ thống xác thực mật khẩu</w:t>
+              <w:t>Hệ thống hiện form để người dùng nhập mật khẩu mới</w:t>
             </w:r>
           </w:p>
           <w:p>
@@ -2046,6 +2029,7 @@
                 <w:ilvl w:val="0"/>
                 <w:numId w:val="2"/>
               </w:numPr>
+              <w:spacing w:line="256" w:lineRule="auto"/>
               <w:rPr>
                 <w:rFonts w:cs="Times New Roman"/>
                 <w:noProof/>
@@ -2060,7 +2044,7 @@
                 <w:szCs w:val="28"/>
                 <w:lang w:val="vi-VN"/>
               </w:rPr>
-              <w:t xml:space="preserve">Chuyển tới bước (9) </w:t>
+              <w:t>Người dùng nhập nhập lại mật khẩu mới lần 2</w:t>
             </w:r>
           </w:p>
           <w:p>
@@ -2070,6 +2054,7 @@
                 <w:ilvl w:val="0"/>
                 <w:numId w:val="2"/>
               </w:numPr>
+              <w:spacing w:line="256" w:lineRule="auto"/>
               <w:rPr>
                 <w:rFonts w:cs="Times New Roman"/>
                 <w:noProof/>
@@ -2084,7 +2069,7 @@
                 <w:szCs w:val="28"/>
                 <w:lang w:val="vi-VN"/>
               </w:rPr>
-              <w:t xml:space="preserve">Nếu ở bước (1) người dùng chọn xác thực bằng email thì hệ thống sẽ gửi mã xác thực về địa chỉ email của người dùng và hiện form để người dùng nhập mã xác thực. </w:t>
+              <w:t>Hệ thống xác nhận 2 mật khẩu mới giống nhau</w:t>
             </w:r>
           </w:p>
           <w:p>
@@ -2094,6 +2079,7 @@
                 <w:ilvl w:val="0"/>
                 <w:numId w:val="2"/>
               </w:numPr>
+              <w:spacing w:line="256" w:lineRule="auto"/>
               <w:rPr>
                 <w:rFonts w:cs="Times New Roman"/>
                 <w:noProof/>
@@ -2108,7 +2094,7 @@
                 <w:szCs w:val="28"/>
                 <w:lang w:val="vi-VN"/>
               </w:rPr>
-              <w:t>Người dùng nhập mã xác thực</w:t>
+              <w:t>Hệ thống cập nhật CSDL</w:t>
             </w:r>
           </w:p>
           <w:p>
@@ -2128,105 +2114,7 @@
             <w:r>
               <w:rPr>
                 <w:rFonts w:cs="Times New Roman"/>
-                <w:noProof/>
-                <w:szCs w:val="28"/>
-                <w:lang w:val="vi-VN"/>
-              </w:rPr>
-              <w:t>Hệ thống xác nhận mã xác thực</w:t>
-            </w:r>
-          </w:p>
-          <w:p>
-            <w:pPr>
-              <w:pStyle w:val="ListParagraph"/>
-              <w:numPr>
-                <w:ilvl w:val="0"/>
-                <w:numId w:val="2"/>
-              </w:numPr>
-              <w:rPr>
-                <w:rFonts w:cs="Times New Roman"/>
-                <w:noProof/>
-                <w:szCs w:val="28"/>
-                <w:lang w:val="vi-VN"/>
-              </w:rPr>
-            </w:pPr>
-            <w:r>
-              <w:rPr>
-                <w:rFonts w:cs="Times New Roman"/>
-                <w:noProof/>
-                <w:szCs w:val="28"/>
-                <w:lang w:val="vi-VN"/>
-              </w:rPr>
-              <w:t>Hệ thống hiện form để người dùng nhập mật khẩu mới</w:t>
-            </w:r>
-          </w:p>
-          <w:p>
-            <w:pPr>
-              <w:pStyle w:val="ListParagraph"/>
-              <w:numPr>
-                <w:ilvl w:val="0"/>
-                <w:numId w:val="2"/>
-              </w:numPr>
-              <w:rPr>
-                <w:rFonts w:cs="Times New Roman"/>
-                <w:noProof/>
-                <w:szCs w:val="28"/>
-                <w:lang w:val="vi-VN"/>
-              </w:rPr>
-            </w:pPr>
-            <w:r>
-              <w:rPr>
-                <w:rFonts w:cs="Times New Roman"/>
-                <w:noProof/>
-                <w:szCs w:val="28"/>
-                <w:lang w:val="vi-VN"/>
-              </w:rPr>
-              <w:t>Hệ thống xác nhận mật khẩu mới hợp lệ</w:t>
-            </w:r>
-          </w:p>
-          <w:p>
-            <w:pPr>
-              <w:pStyle w:val="ListParagraph"/>
-              <w:numPr>
-                <w:ilvl w:val="0"/>
-                <w:numId w:val="2"/>
-              </w:numPr>
-              <w:rPr>
-                <w:rFonts w:cs="Times New Roman"/>
-                <w:noProof/>
-                <w:szCs w:val="28"/>
-                <w:lang w:val="vi-VN"/>
-              </w:rPr>
-            </w:pPr>
-            <w:r>
-              <w:rPr>
-                <w:rFonts w:cs="Times New Roman"/>
-                <w:noProof/>
-                <w:szCs w:val="28"/>
-                <w:lang w:val="vi-VN"/>
-              </w:rPr>
-              <w:t>Hệ thống cập nhật CSDL</w:t>
-            </w:r>
-          </w:p>
-          <w:p>
-            <w:pPr>
-              <w:pStyle w:val="ListParagraph"/>
-              <w:numPr>
-                <w:ilvl w:val="0"/>
-                <w:numId w:val="2"/>
-              </w:numPr>
-              <w:rPr>
-                <w:rFonts w:cs="Times New Roman"/>
-                <w:noProof/>
-                <w:szCs w:val="28"/>
-                <w:lang w:val="vi-VN"/>
-              </w:rPr>
-            </w:pPr>
-            <w:r>
-              <w:rPr>
-                <w:rFonts w:cs="Times New Roman"/>
-                <w:noProof/>
-                <w:szCs w:val="28"/>
-                <w:lang w:val="vi-VN"/>
+                <w:szCs w:val="28"/>
               </w:rPr>
               <w:t>Thông báo cho người dùng dổi mật khẩu thành công</w:t>
             </w:r>
@@ -2298,22 +2186,22 @@
                 <w:rFonts w:cs="Times New Roman"/>
                 <w:szCs w:val="28"/>
               </w:rPr>
-              <w:t>Ở bước (2) của Basic flow nếu như người dùng nhập sai mật khẩu hệ thống sẽ tự chuyển người dùng về bước (1).</w:t>
-            </w:r>
-          </w:p>
-          <w:p>
-            <w:pPr>
-              <w:rPr>
-                <w:rFonts w:cs="Times New Roman"/>
-                <w:szCs w:val="28"/>
-              </w:rPr>
-            </w:pPr>
-            <w:r>
-              <w:rPr>
-                <w:rFonts w:cs="Times New Roman"/>
-                <w:szCs w:val="28"/>
-              </w:rPr>
-              <w:t>Ở bước (10) của Basic flow nếu mật khẩu mới mà người dùng nhập là không đáp ứng yêu cầu thì hệ thống sẽ báo lỗi và yêu cầu người dùng nhập lại (quay lại bước 9).</w:t>
+              <w:t>Ở bước (2) nếu như người dùng nhập sai mật khẩu hệ thống sẽ tự chuyển người dùng về bước (1).</w:t>
+            </w:r>
+          </w:p>
+          <w:p>
+            <w:pPr>
+              <w:rPr>
+                <w:rFonts w:cs="Times New Roman"/>
+                <w:szCs w:val="28"/>
+              </w:rPr>
+            </w:pPr>
+            <w:r>
+              <w:rPr>
+                <w:rFonts w:cs="Times New Roman"/>
+                <w:szCs w:val="28"/>
+              </w:rPr>
+              <w:t>Ở bước (6) nếu nhập lại mật khẩu mới mà người dùng nhập không trùng sẽ báo lỗi và yêu cầu người dùng nhập lại (quay lại bước 5).</w:t>
             </w:r>
           </w:p>
           <w:p>
@@ -2691,6 +2579,7 @@
                 <w:b/>
                 <w:szCs w:val="28"/>
               </w:rPr>
+              <w:lastRenderedPageBreak/>
               <w:t>Post-conditions</w:t>
             </w:r>
           </w:p>
@@ -3336,7 +3225,6 @@
                 <w:b/>
                 <w:szCs w:val="28"/>
               </w:rPr>
-              <w:lastRenderedPageBreak/>
               <w:t>Name</w:t>
             </w:r>
           </w:p>
@@ -3587,6 +3475,7 @@
                 <w:b/>
                 <w:szCs w:val="28"/>
               </w:rPr>
+              <w:lastRenderedPageBreak/>
               <w:t>Post-conditions</w:t>
             </w:r>
           </w:p>
@@ -5052,6 +4941,92 @@
     </w:lvl>
   </w:abstractNum>
   <w:abstractNum w:abstractNumId="4" w15:restartNumberingAfterBreak="0">
+    <w:nsid w:val="690D5330"/>
+    <w:multiLevelType w:val="hybridMultilevel"/>
+    <w:tmpl w:val="7BEC7B90"/>
+    <w:lvl w:ilvl="0" w:tplc="0409000F">
+      <w:start w:val="1"/>
+      <w:numFmt w:val="decimal"/>
+      <w:lvlText w:val="%1."/>
+      <w:lvlJc w:val="left"/>
+      <w:pPr>
+        <w:ind w:left="720" w:hanging="360"/>
+      </w:pPr>
+    </w:lvl>
+    <w:lvl w:ilvl="1" w:tplc="04090019">
+      <w:start w:val="1"/>
+      <w:numFmt w:val="lowerLetter"/>
+      <w:lvlText w:val="%2."/>
+      <w:lvlJc w:val="left"/>
+      <w:pPr>
+        <w:ind w:left="1440" w:hanging="360"/>
+      </w:pPr>
+    </w:lvl>
+    <w:lvl w:ilvl="2" w:tplc="0409001B">
+      <w:start w:val="1"/>
+      <w:numFmt w:val="lowerRoman"/>
+      <w:lvlText w:val="%3."/>
+      <w:lvlJc w:val="right"/>
+      <w:pPr>
+        <w:ind w:left="2160" w:hanging="180"/>
+      </w:pPr>
+    </w:lvl>
+    <w:lvl w:ilvl="3" w:tplc="0409000F">
+      <w:start w:val="1"/>
+      <w:numFmt w:val="decimal"/>
+      <w:lvlText w:val="%4."/>
+      <w:lvlJc w:val="left"/>
+      <w:pPr>
+        <w:ind w:left="2880" w:hanging="360"/>
+      </w:pPr>
+    </w:lvl>
+    <w:lvl w:ilvl="4" w:tplc="04090019">
+      <w:start w:val="1"/>
+      <w:numFmt w:val="lowerLetter"/>
+      <w:lvlText w:val="%5."/>
+      <w:lvlJc w:val="left"/>
+      <w:pPr>
+        <w:ind w:left="3600" w:hanging="360"/>
+      </w:pPr>
+    </w:lvl>
+    <w:lvl w:ilvl="5" w:tplc="0409001B">
+      <w:start w:val="1"/>
+      <w:numFmt w:val="lowerRoman"/>
+      <w:lvlText w:val="%6."/>
+      <w:lvlJc w:val="right"/>
+      <w:pPr>
+        <w:ind w:left="4320" w:hanging="180"/>
+      </w:pPr>
+    </w:lvl>
+    <w:lvl w:ilvl="6" w:tplc="0409000F">
+      <w:start w:val="1"/>
+      <w:numFmt w:val="decimal"/>
+      <w:lvlText w:val="%7."/>
+      <w:lvlJc w:val="left"/>
+      <w:pPr>
+        <w:ind w:left="5040" w:hanging="360"/>
+      </w:pPr>
+    </w:lvl>
+    <w:lvl w:ilvl="7" w:tplc="04090019">
+      <w:start w:val="1"/>
+      <w:numFmt w:val="lowerLetter"/>
+      <w:lvlText w:val="%8."/>
+      <w:lvlJc w:val="left"/>
+      <w:pPr>
+        <w:ind w:left="5760" w:hanging="360"/>
+      </w:pPr>
+    </w:lvl>
+    <w:lvl w:ilvl="8" w:tplc="0409001B">
+      <w:start w:val="1"/>
+      <w:numFmt w:val="lowerRoman"/>
+      <w:lvlText w:val="%9."/>
+      <w:lvlJc w:val="right"/>
+      <w:pPr>
+        <w:ind w:left="6480" w:hanging="180"/>
+      </w:pPr>
+    </w:lvl>
+  </w:abstractNum>
+  <w:abstractNum w:abstractNumId="5" w15:restartNumberingAfterBreak="0">
     <w:nsid w:val="6A3838B8"/>
     <w:multiLevelType w:val="hybridMultilevel"/>
     <w:tmpl w:val="4FC832C2"/>
@@ -5140,7 +5115,7 @@
       </w:pPr>
     </w:lvl>
   </w:abstractNum>
-  <w:abstractNum w:abstractNumId="5" w15:restartNumberingAfterBreak="0">
+  <w:abstractNum w:abstractNumId="6" w15:restartNumberingAfterBreak="0">
     <w:nsid w:val="7CFF1E4C"/>
     <w:multiLevelType w:val="hybridMultilevel"/>
     <w:tmpl w:val="4FC832C2"/>
@@ -5229,7 +5204,7 @@
       </w:pPr>
     </w:lvl>
   </w:abstractNum>
-  <w:abstractNum w:abstractNumId="6" w15:restartNumberingAfterBreak="0">
+  <w:abstractNum w:abstractNumId="7" w15:restartNumberingAfterBreak="0">
     <w:nsid w:val="7ED911EF"/>
     <w:multiLevelType w:val="hybridMultilevel"/>
     <w:tmpl w:val="4FC832C2"/>
@@ -5322,7 +5297,7 @@
     <w:abstractNumId w:val="0"/>
   </w:num>
   <w:num w:numId="2">
-    <w:abstractNumId w:val="6"/>
+    <w:abstractNumId w:val="7"/>
     <w:lvlOverride w:ilvl="0">
       <w:startOverride w:val="1"/>
     </w:lvlOverride>
@@ -5361,10 +5336,40 @@
     <w:abstractNumId w:val="1"/>
   </w:num>
   <w:num w:numId="6">
-    <w:abstractNumId w:val="4"/>
+    <w:abstractNumId w:val="5"/>
   </w:num>
   <w:num w:numId="7">
-    <w:abstractNumId w:val="5"/>
+    <w:abstractNumId w:val="6"/>
+  </w:num>
+  <w:num w:numId="8">
+    <w:abstractNumId w:val="4"/>
+    <w:lvlOverride w:ilvl="0">
+      <w:startOverride w:val="1"/>
+    </w:lvlOverride>
+    <w:lvlOverride w:ilvl="1">
+      <w:startOverride w:val="1"/>
+    </w:lvlOverride>
+    <w:lvlOverride w:ilvl="2">
+      <w:startOverride w:val="1"/>
+    </w:lvlOverride>
+    <w:lvlOverride w:ilvl="3">
+      <w:startOverride w:val="1"/>
+    </w:lvlOverride>
+    <w:lvlOverride w:ilvl="4">
+      <w:startOverride w:val="1"/>
+    </w:lvlOverride>
+    <w:lvlOverride w:ilvl="5">
+      <w:startOverride w:val="1"/>
+    </w:lvlOverride>
+    <w:lvlOverride w:ilvl="6">
+      <w:startOverride w:val="1"/>
+    </w:lvlOverride>
+    <w:lvlOverride w:ilvl="7">
+      <w:startOverride w:val="1"/>
+    </w:lvlOverride>
+    <w:lvlOverride w:ilvl="8">
+      <w:startOverride w:val="1"/>
+    </w:lvlOverride>
   </w:num>
 </w:numbering>
 </file>
